--- a/03_Literatur/Lesion filling/08 RePaint Inpainting using Denoising Diffusion Probabilistic Models.docx
+++ b/03_Literatur/Lesion filling/08 RePaint Inpainting using Denoising Diffusion Probabilistic Models.docx
@@ -693,6 +693,12 @@
           <w:lang w:val="de-CH"/>
         </w:rPr>
         <w:t>forward steps ich mache, bevor ich wieder reverse steps mache</w:t>
+      </w:r>
+      <w:r>
+        <w:rPr>
+          <w:lang w:val="de-CH"/>
+        </w:rPr>
+        <w:t xml:space="preserve"> (forward in Bezug auf Noise hinzufügen)</w:t>
       </w:r>
     </w:p>
     <w:p>
